--- a/PUEPI Mandela - description du projet de Mémoire.docx
+++ b/PUEPI Mandela - description du projet de Mémoire.docx
@@ -107,7 +107,23 @@
           <w:sz w:val="28"/>
           <w:szCs w:val="28"/>
         </w:rPr>
-        <w:t>, réceptionner la livraison des lots commandés au fournisseur. La Sous-Direction du Budget et du Matériel est en revanche chargé de la répartition de tout équipement, informatique ou non, au personnel. Cependant alors qu’il est chargé également du suivi dudit équipement, il est du ressort de la Cellule Informatique d’assurer la maintenance des équipements informatiques et d’en informer la Sous-Direction du Budget ;</w:t>
+        <w:t xml:space="preserve">, réceptionner la livraison des lots commandés au fournisseur. La Sous-Direction du Budget et du Matériel est en revanche chargé de la répartition de tout équipement, informatique ou non, au personnel. Cependant alors qu’il est chargé également du suivi dudit équipement, il est du ressort de la Cellule Informatique d’assurer la maintenance des équipements </w:t>
+      </w:r>
+      <w:proofErr w:type="gramStart"/>
+      <w:r>
+        <w:rPr>
+          <w:sz w:val="28"/>
+          <w:szCs w:val="28"/>
+        </w:rPr>
+        <w:t>informatiques</w:t>
+      </w:r>
+      <w:proofErr w:type="gramEnd"/>
+      <w:r>
+        <w:rPr>
+          <w:sz w:val="28"/>
+          <w:szCs w:val="28"/>
+        </w:rPr>
+        <w:t xml:space="preserve"> et d’en informer la Sous-Direction du Budget ;</w:t>
       </w:r>
     </w:p>
     <w:p>
@@ -453,7 +469,23 @@
           <w:sz w:val="28"/>
           <w:szCs w:val="28"/>
         </w:rPr>
-        <w:t xml:space="preserve"> pour les fonctionnalités majeures (avec ReactJs)</w:t>
+        <w:t xml:space="preserve"> pour les fonctionnalités majeures (avec </w:t>
+      </w:r>
+      <w:proofErr w:type="spellStart"/>
+      <w:r>
+        <w:rPr>
+          <w:sz w:val="28"/>
+          <w:szCs w:val="28"/>
+        </w:rPr>
+        <w:t>ReactJs</w:t>
+      </w:r>
+      <w:proofErr w:type="spellEnd"/>
+      <w:r>
+        <w:rPr>
+          <w:sz w:val="28"/>
+          <w:szCs w:val="28"/>
+        </w:rPr>
+        <w:t>)</w:t>
       </w:r>
     </w:p>
     <w:p>
@@ -474,8 +506,17 @@
           <w:sz w:val="28"/>
           <w:szCs w:val="28"/>
         </w:rPr>
-        <w:t>Création de la base de données sous MySql</w:t>
-      </w:r>
+        <w:t xml:space="preserve">Création de la base de données sous </w:t>
+      </w:r>
+      <w:proofErr w:type="spellStart"/>
+      <w:r>
+        <w:rPr>
+          <w:sz w:val="28"/>
+          <w:szCs w:val="28"/>
+        </w:rPr>
+        <w:t>MySql</w:t>
+      </w:r>
+      <w:proofErr w:type="spellEnd"/>
       <w:r>
         <w:rPr>
           <w:sz w:val="28"/>
@@ -775,24 +816,182 @@
           <w:sz w:val="28"/>
           <w:szCs w:val="28"/>
         </w:rPr>
-        <w:t xml:space="preserve"> et le backend</w:t>
-      </w:r>
+        <w:t xml:space="preserve"> et le </w:t>
+      </w:r>
+      <w:proofErr w:type="spellStart"/>
+      <w:r>
+        <w:rPr>
+          <w:sz w:val="28"/>
+          <w:szCs w:val="28"/>
+        </w:rPr>
+        <w:t>backend</w:t>
+      </w:r>
+      <w:proofErr w:type="spellEnd"/>
       <w:r>
         <w:rPr>
           <w:sz w:val="28"/>
           <w:szCs w:val="28"/>
         </w:rPr>
         <w:t xml:space="preserve"> </w:t>
+      </w:r>
+      <w:r>
+        <w:rPr>
+          <w:sz w:val="28"/>
+          <w:szCs w:val="28"/>
+        </w:rPr>
+        <w:t xml:space="preserve">(avec </w:t>
+      </w:r>
+      <w:proofErr w:type="spellStart"/>
+      <w:r>
+        <w:rPr>
+          <w:sz w:val="28"/>
+          <w:szCs w:val="28"/>
+        </w:rPr>
+        <w:t>Spring</w:t>
+      </w:r>
+      <w:proofErr w:type="spellEnd"/>
+      <w:r>
+        <w:rPr>
+          <w:sz w:val="28"/>
+          <w:szCs w:val="28"/>
+        </w:rPr>
+        <w:t xml:space="preserve"> Boot)</w:t>
+      </w:r>
+    </w:p>
+    <w:p>
+      <w:pPr>
+        <w:jc w:val="both"/>
+        <w:rPr>
+          <w:sz w:val="28"/>
+          <w:szCs w:val="28"/>
+        </w:rPr>
+      </w:pPr>
+      <w:r>
+        <w:rPr>
+          <w:sz w:val="28"/>
+          <w:szCs w:val="28"/>
+        </w:rPr>
+        <w:t>-----------------------------------------------------------------------</w:t>
+      </w:r>
+    </w:p>
+    <w:p>
+      <w:pPr>
+        <w:pStyle w:val="Paragraphedeliste"/>
+        <w:numPr>
+          <w:ilvl w:val="0"/>
+          <w:numId w:val="1"/>
+        </w:numPr>
+        <w:jc w:val="both"/>
+        <w:rPr>
+          <w:sz w:val="28"/>
+          <w:szCs w:val="28"/>
+        </w:rPr>
+      </w:pPr>
+      <w:r>
+        <w:rPr>
+          <w:sz w:val="28"/>
+          <w:szCs w:val="28"/>
+        </w:rPr>
+        <w:t>Limites de l’existant</w:t>
+      </w:r>
+      <w:r>
+        <w:rPr>
+          <w:sz w:val="28"/>
+          <w:szCs w:val="28"/>
+        </w:rPr>
+        <w:t xml:space="preserve"> - documentation</w:t>
+      </w:r>
+    </w:p>
+    <w:p>
+      <w:pPr>
+        <w:pStyle w:val="Paragraphedeliste"/>
+        <w:rPr>
+          <w:sz w:val="28"/>
+          <w:szCs w:val="28"/>
+        </w:rPr>
+      </w:pPr>
+    </w:p>
+    <w:p>
+      <w:pPr>
+        <w:pStyle w:val="Paragraphedeliste"/>
+        <w:numPr>
+          <w:ilvl w:val="0"/>
+          <w:numId w:val="1"/>
+        </w:numPr>
+        <w:jc w:val="both"/>
+        <w:rPr>
+          <w:sz w:val="28"/>
+          <w:szCs w:val="28"/>
+        </w:rPr>
+      </w:pPr>
+      <w:r>
+        <w:rPr>
+          <w:sz w:val="28"/>
+          <w:szCs w:val="28"/>
+        </w:rPr>
+        <w:t>Qu’</w:t>
+      </w:r>
+      <w:proofErr w:type="spellStart"/>
+      <w:r>
+        <w:rPr>
+          <w:sz w:val="28"/>
+          <w:szCs w:val="28"/>
+        </w:rPr>
+        <w:t>est ce</w:t>
+      </w:r>
+      <w:proofErr w:type="spellEnd"/>
+      <w:r>
+        <w:rPr>
+          <w:sz w:val="28"/>
+          <w:szCs w:val="28"/>
+        </w:rPr>
+        <w:t xml:space="preserve"> que l’application apporte en plus</w:t>
+      </w:r>
+    </w:p>
+    <w:p>
+      <w:pPr>
+        <w:pStyle w:val="Paragraphedeliste"/>
+        <w:rPr>
+          <w:sz w:val="28"/>
+          <w:szCs w:val="28"/>
+        </w:rPr>
+      </w:pPr>
+    </w:p>
+    <w:p>
+      <w:pPr>
+        <w:pStyle w:val="Paragraphedeliste"/>
+        <w:numPr>
+          <w:ilvl w:val="0"/>
+          <w:numId w:val="1"/>
+        </w:numPr>
+        <w:rPr>
+          <w:sz w:val="28"/>
+          <w:szCs w:val="28"/>
+        </w:rPr>
+      </w:pPr>
+      <w:r>
+        <w:rPr>
+          <w:sz w:val="28"/>
+          <w:szCs w:val="28"/>
+        </w:rPr>
+        <w:t>Ce qui reste  à faire</w:t>
       </w:r>
       <w:bookmarkStart w:id="0" w:name="_GoBack"/>
       <w:bookmarkEnd w:id="0"/>
-      <w:r>
-        <w:rPr>
-          <w:sz w:val="28"/>
-          <w:szCs w:val="28"/>
-        </w:rPr>
-        <w:t>(avec Spring Boot)</w:t>
-      </w:r>
+    </w:p>
+    <w:p>
+      <w:pPr>
+        <w:pStyle w:val="Paragraphedeliste"/>
+        <w:numPr>
+          <w:ilvl w:val="0"/>
+          <w:numId w:val="1"/>
+        </w:numPr>
+        <w:jc w:val="both"/>
+        <w:rPr>
+          <w:sz w:val="28"/>
+          <w:szCs w:val="28"/>
+        </w:rPr>
+      </w:pPr>
     </w:p>
     <w:sectPr>
       <w:pgSz w:w="11906" w:h="16838"/>
